--- a/results/table3.docx
+++ b/results/table3.docx
@@ -45,7 +45,7 @@
               <w:rPr>
                 <w:b/>
               </w:rPr>
-              <w:t>Adjusted Odds (Insured vs. Uninsured)</w:t>
+              <w:t>Adjusted Odds Ratio (Insured vs. Uninsured)</w:t>
             </w:r>
           </w:p>
         </w:tc>
